--- a/Assignment/Assignment 4/Documentation/Lab 4 Assignment Web.docx
+++ b/Assignment/Assignment 4/Documentation/Lab 4 Assignment Web.docx
@@ -749,10 +749,19 @@
         <w:t>build</w:t>
       </w:r>
       <w:r>
-        <w:t xml:space="preserve"> Tic-Tac-Toe game and </w:t>
-      </w:r>
-      <w:r>
-        <w:t>web application using YouTube Data API.</w:t>
+        <w:t xml:space="preserve"> </w:t>
+      </w:r>
+      <w:r>
+        <w:t>android</w:t>
+      </w:r>
+      <w:r>
+        <w:t xml:space="preserve"> application using </w:t>
+      </w:r>
+      <w:r>
+        <w:t>News</w:t>
+      </w:r>
+      <w:r>
+        <w:t xml:space="preserve"> API.</w:t>
       </w:r>
     </w:p>
     <w:p>
@@ -779,6 +788,8 @@
         </w:rPr>
         <w:t>1:</w:t>
       </w:r>
+      <w:bookmarkStart w:id="0" w:name="_GoBack"/>
+      <w:bookmarkEnd w:id="0"/>
     </w:p>
     <w:p>
       <w:pPr>
@@ -1053,7 +1064,6 @@
           <w:rFonts w:ascii="Trebuchet MS"/>
           <w:noProof/>
         </w:rPr>
-        <w:lastRenderedPageBreak/>
         <w:t>Home Page</w:t>
       </w:r>
     </w:p>
@@ -1303,7 +1313,6 @@
         <w:rPr>
           <w:rFonts w:ascii="Trebuchet MS"/>
         </w:rPr>
-        <w:lastRenderedPageBreak/>
         <w:t>Camera Screen</w:t>
       </w:r>
     </w:p>
@@ -1439,7 +1448,6 @@
     <w:p/>
     <w:p>
       <w:r>
-        <w:lastRenderedPageBreak/>
         <w:t>Audio Screen:</w:t>
       </w:r>
     </w:p>
@@ -1515,7 +1523,6 @@
     <w:p/>
     <w:p>
       <w:r>
-        <w:lastRenderedPageBreak/>
         <w:t>File Storage:</w:t>
       </w:r>
     </w:p>
@@ -2157,7 +2164,6 @@
         <w:t>Wiki Link:</w:t>
       </w:r>
     </w:p>
-    <w:bookmarkStart w:id="0" w:name="_GoBack"/>
     <w:p>
       <w:pPr>
         <w:pStyle w:val="BodyText"/>
@@ -2167,28 +2173,14 @@
           <w:sz w:val="17"/>
         </w:rPr>
       </w:pPr>
-      <w:r>
-        <w:fldChar w:fldCharType="begin"/>
-      </w:r>
-      <w:r>
-        <w:instrText xml:space="preserve"> HYPERLINK "https://github.com/Sridevi333/Programming-web-cloud-mobile/wiki/Lab-Assignment-2" </w:instrText>
-      </w:r>
-      <w:r>
-        <w:fldChar w:fldCharType="separate"/>
-      </w:r>
-      <w:r>
-        <w:rPr>
-          <w:rStyle w:val="Hyperlink"/>
-        </w:rPr>
-        <w:t>https://github.com/Sridevi333/Programming-web-cloud-mobile/wiki/Lab-Assignment-2</w:t>
-      </w:r>
-      <w:r>
-        <w:rPr>
-          <w:rStyle w:val="Hyperlink"/>
-        </w:rPr>
-        <w:fldChar w:fldCharType="end"/>
-      </w:r>
-      <w:bookmarkEnd w:id="0"/>
+      <w:hyperlink r:id="rId16" w:history="1">
+        <w:r>
+          <w:rPr>
+            <w:rStyle w:val="Hyperlink"/>
+          </w:rPr>
+          <w:t>https://github.com/Sridevi333/Programming-web-cloud-mobile/wiki/Lab-Assignment-2</w:t>
+        </w:r>
+      </w:hyperlink>
     </w:p>
     <w:sectPr>
       <w:pgSz w:w="12240" w:h="15840"/>

--- a/Assignment/Assignment 4/Documentation/Lab 4 Assignment Web.docx
+++ b/Assignment/Assignment 4/Documentation/Lab 4 Assignment Web.docx
@@ -788,8 +788,6 @@
         </w:rPr>
         <w:t>1:</w:t>
       </w:r>
-      <w:bookmarkStart w:id="0" w:name="_GoBack"/>
-      <w:bookmarkEnd w:id="0"/>
     </w:p>
     <w:p>
       <w:pPr>
@@ -1059,11 +1057,20 @@
           <w:noProof/>
         </w:rPr>
       </w:pPr>
-      <w:r>
-        <w:rPr>
-          <w:rFonts w:ascii="Trebuchet MS"/>
-          <w:noProof/>
-        </w:rPr>
+    </w:p>
+    <w:p>
+      <w:pPr>
+        <w:rPr>
+          <w:rFonts w:ascii="Trebuchet MS"/>
+          <w:noProof/>
+        </w:rPr>
+      </w:pPr>
+      <w:r>
+        <w:rPr>
+          <w:rFonts w:ascii="Trebuchet MS"/>
+          <w:noProof/>
+        </w:rPr>
+        <w:lastRenderedPageBreak/>
         <w:t>Home Page</w:t>
       </w:r>
     </w:p>
@@ -1313,6 +1320,7 @@
         <w:rPr>
           <w:rFonts w:ascii="Trebuchet MS"/>
         </w:rPr>
+        <w:lastRenderedPageBreak/>
         <w:t>Camera Screen</w:t>
       </w:r>
     </w:p>
@@ -1448,6 +1456,7 @@
     <w:p/>
     <w:p>
       <w:r>
+        <w:lastRenderedPageBreak/>
         <w:t>Audio Screen:</w:t>
       </w:r>
     </w:p>
@@ -1523,6 +1532,7 @@
     <w:p/>
     <w:p>
       <w:r>
+        <w:lastRenderedPageBreak/>
         <w:t>File Storage:</w:t>
       </w:r>
     </w:p>
@@ -2101,6 +2111,9 @@
         <w:pStyle w:val="Heading1"/>
         <w:spacing w:before="157"/>
         <w:ind w:left="860"/>
+        <w:rPr>
+          <w:u w:val="single"/>
+        </w:rPr>
       </w:pPr>
       <w:r>
         <w:t>Source code link</w:t>
@@ -2108,20 +2121,22 @@
       <w:r>
         <w:t xml:space="preserve">: </w:t>
       </w:r>
-      <w:hyperlink r:id="rId14" w:history="1">
-        <w:r>
-          <w:rPr>
-            <w:rStyle w:val="Hyperlink"/>
-          </w:rPr>
-          <w:t>https://github.com/Sridevi333/Programming-web-cloud-mobile/tree/master/Assignments/Assignment%202</w:t>
-        </w:r>
-      </w:hyperlink>
+      <w:r>
+        <w:rPr>
+          <w:rStyle w:val="Hyperlink"/>
+          <w:rFonts w:ascii="Arial" w:eastAsia="Arial" w:hAnsi="Arial" w:cs="Arial"/>
+          <w:b w:val="0"/>
+          <w:bCs w:val="0"/>
+        </w:rPr>
+        <w:t>https://github.com/PragathiThammaneni/Programming-Web-Cloud-Mobile/tree/master/Assignment/Assignment%204/Source%20Code</w:t>
+      </w:r>
     </w:p>
     <w:p>
       <w:pPr>
         <w:pStyle w:val="BodyText"/>
         <w:rPr>
           <w:sz w:val="9"/>
+          <w:u w:val="single"/>
         </w:rPr>
       </w:pPr>
     </w:p>
@@ -2140,7 +2155,7 @@
         </w:rPr>
         <w:t xml:space="preserve">Video Link: </w:t>
       </w:r>
-      <w:hyperlink r:id="rId15" w:history="1">
+      <w:hyperlink r:id="rId14" w:history="1">
         <w:r>
           <w:rPr>
             <w:rStyle w:val="Hyperlink"/>
@@ -2156,6 +2171,12 @@
         <w:pStyle w:val="Heading1"/>
         <w:spacing w:before="59"/>
         <w:ind w:left="860"/>
+        <w:rPr>
+          <w:rStyle w:val="Hyperlink"/>
+          <w:rFonts w:ascii="Arial" w:eastAsia="Arial" w:hAnsi="Arial" w:cs="Arial"/>
+          <w:b w:val="0"/>
+          <w:bCs w:val="0"/>
+        </w:rPr>
       </w:pPr>
       <w:r>
         <w:rPr>
@@ -2163,24 +2184,20 @@
         </w:rPr>
         <w:t>Wiki Link:</w:t>
       </w:r>
-    </w:p>
-    <w:p>
-      <w:pPr>
-        <w:pStyle w:val="BodyText"/>
-        <w:spacing w:before="4"/>
-        <w:rPr>
-          <w:rFonts w:ascii="Times New Roman"/>
-          <w:sz w:val="17"/>
-        </w:rPr>
-      </w:pPr>
-      <w:hyperlink r:id="rId16" w:history="1">
-        <w:r>
-          <w:rPr>
-            <w:rStyle w:val="Hyperlink"/>
-          </w:rPr>
-          <w:t>https://github.com/Sridevi333/Programming-web-cloud-mobile/wiki/Lab-Assignment-2</w:t>
-        </w:r>
-      </w:hyperlink>
+      <w:r>
+        <w:t xml:space="preserve"> </w:t>
+      </w:r>
+      <w:r>
+        <w:rPr>
+          <w:rStyle w:val="Hyperlink"/>
+          <w:rFonts w:ascii="Arial" w:eastAsia="Arial" w:hAnsi="Arial" w:cs="Arial"/>
+          <w:b w:val="0"/>
+          <w:bCs w:val="0"/>
+        </w:rPr>
+        <w:t>https://github.com/PragathiThammaneni/Programming-Web-Cloud-Mobile/wiki/Assignment-4</w:t>
+      </w:r>
+      <w:bookmarkStart w:id="0" w:name="_GoBack"/>
+      <w:bookmarkEnd w:id="0"/>
     </w:p>
     <w:sectPr>
       <w:pgSz w:w="12240" w:h="15840"/>

--- a/Assignment/Assignment 4/Documentation/Lab 4 Assignment Web.docx
+++ b/Assignment/Assignment 4/Documentation/Lab 4 Assignment Web.docx
@@ -2144,9 +2144,6 @@
       <w:pPr>
         <w:spacing w:before="59"/>
         <w:ind w:left="860"/>
-        <w:rPr>
-          <w:sz w:val="11"/>
-        </w:rPr>
       </w:pPr>
       <w:r>
         <w:rPr>
@@ -2159,30 +2156,33 @@
         <w:r>
           <w:rPr>
             <w:rStyle w:val="Hyperlink"/>
-            <w:rFonts w:ascii="Trebuchet MS"/>
-            <w:b/>
           </w:rPr>
-          <w:t>https://youtu.be/WsJozIqWLb8</w:t>
+          <w:t>https://www.youtube.com/watch?v=k0QQD0ibBuI&amp;t=8s</w:t>
         </w:r>
       </w:hyperlink>
     </w:p>
     <w:p>
       <w:pPr>
-        <w:pStyle w:val="Heading1"/>
         <w:spacing w:before="59"/>
         <w:ind w:left="860"/>
         <w:rPr>
           <w:rStyle w:val="Hyperlink"/>
-          <w:rFonts w:ascii="Arial" w:eastAsia="Arial" w:hAnsi="Arial" w:cs="Arial"/>
-          <w:b w:val="0"/>
-          <w:bCs w:val="0"/>
-        </w:rPr>
-      </w:pPr>
-      <w:r>
-        <w:rPr>
+          <w:b/>
+          <w:bCs/>
+        </w:rPr>
+      </w:pPr>
+      <w:r>
+        <w:rPr>
+          <w:b/>
           <w:w w:val="95"/>
         </w:rPr>
-        <w:t>Wiki Link:</w:t>
+        <w:t>Wiki Link</w:t>
+      </w:r>
+      <w:r>
+        <w:rPr>
+          <w:w w:val="95"/>
+        </w:rPr>
+        <w:t>:</w:t>
       </w:r>
       <w:r>
         <w:t xml:space="preserve"> </w:t>
@@ -2190,9 +2190,6 @@
       <w:r>
         <w:rPr>
           <w:rStyle w:val="Hyperlink"/>
-          <w:rFonts w:ascii="Arial" w:eastAsia="Arial" w:hAnsi="Arial" w:cs="Arial"/>
-          <w:b w:val="0"/>
-          <w:bCs w:val="0"/>
         </w:rPr>
         <w:t>https://github.com/PragathiThammaneni/Programming-Web-Cloud-Mobile/wiki/Assignment-4</w:t>
       </w:r>
